--- a/ppr_project/media/templates/to_ksh_vi.docx
+++ b/ppr_project/media/templates/to_ksh_vi.docx
@@ -380,23 +380,13 @@
                 <w:szCs w:val="26"/>
               </w:rPr>
             </w:pPr>
-            <w:proofErr w:type="gramStart"/>
             <w:r>
               <w:rPr>
                 <w:sz w:val="26"/>
                 <w:szCs w:val="26"/>
                 <w:lang w:val="en-US"/>
               </w:rPr>
-              <w:t>{{ day</w:t>
-            </w:r>
-            <w:proofErr w:type="gramEnd"/>
-            <w:r>
-              <w:rPr>
-                <w:sz w:val="26"/>
-                <w:szCs w:val="26"/>
-                <w:lang w:val="en-US"/>
-              </w:rPr>
-              <w:t xml:space="preserve"> }}</w:t>
+              <w:t>{{ day }}</w:t>
             </w:r>
           </w:p>
         </w:tc>
@@ -444,23 +434,13 @@
                 <w:szCs w:val="26"/>
               </w:rPr>
             </w:pPr>
-            <w:proofErr w:type="gramStart"/>
             <w:r>
               <w:rPr>
                 <w:sz w:val="26"/>
                 <w:szCs w:val="26"/>
                 <w:lang w:val="en-US"/>
               </w:rPr>
-              <w:t>{{ month</w:t>
-            </w:r>
-            <w:proofErr w:type="gramEnd"/>
-            <w:r>
-              <w:rPr>
-                <w:sz w:val="26"/>
-                <w:szCs w:val="26"/>
-                <w:lang w:val="en-US"/>
-              </w:rPr>
-              <w:t xml:space="preserve"> }}</w:t>
+              <w:t>{{ month }}</w:t>
             </w:r>
           </w:p>
         </w:tc>
@@ -480,23 +460,13 @@
                 <w:szCs w:val="26"/>
               </w:rPr>
             </w:pPr>
-            <w:proofErr w:type="gramStart"/>
             <w:r>
               <w:rPr>
                 <w:sz w:val="26"/>
                 <w:szCs w:val="26"/>
                 <w:lang w:val="en-US"/>
               </w:rPr>
-              <w:t>{{ year</w:t>
-            </w:r>
-            <w:proofErr w:type="gramEnd"/>
-            <w:r>
-              <w:rPr>
-                <w:sz w:val="26"/>
-                <w:szCs w:val="26"/>
-                <w:lang w:val="en-US"/>
-              </w:rPr>
-              <w:t xml:space="preserve"> }}</w:t>
+              <w:t>{{ year }}</w:t>
             </w:r>
             <w:r>
               <w:rPr>
@@ -647,15 +617,7 @@
                 <w:sz w:val="26"/>
                 <w:szCs w:val="26"/>
               </w:rPr>
-              <w:t xml:space="preserve">на </w:t>
-            </w:r>
-            <w:proofErr w:type="gramStart"/>
-            <w:r>
-              <w:rPr>
-                <w:sz w:val="26"/>
-                <w:szCs w:val="26"/>
-              </w:rPr>
-              <w:t xml:space="preserve">{{ </w:t>
+              <w:t xml:space="preserve">на {{ </w:t>
             </w:r>
             <w:r>
               <w:rPr>
@@ -665,7 +627,6 @@
               </w:rPr>
               <w:t>sched</w:t>
             </w:r>
-            <w:proofErr w:type="gramEnd"/>
             <w:r>
               <w:rPr>
                 <w:sz w:val="26"/>
@@ -1292,16 +1253,59 @@
               <w:rPr>
                 <w:sz w:val="26"/>
                 <w:szCs w:val="26"/>
+              </w:rPr>
+            </w:pPr>
+            <w:r>
+              <w:rPr>
+                <w:sz w:val="26"/>
+                <w:szCs w:val="26"/>
+              </w:rPr>
+              <w:t>{%</w:t>
+            </w:r>
+            <w:r>
+              <w:rPr>
+                <w:sz w:val="26"/>
+                <w:szCs w:val="26"/>
                 <w:lang w:val="en-US"/>
               </w:rPr>
-            </w:pPr>
+              <w:t>p</w:t>
+            </w:r>
+            <w:r>
+              <w:rPr>
+                <w:sz w:val="26"/>
+                <w:szCs w:val="26"/>
+              </w:rPr>
+              <w:t xml:space="preserve"> </w:t>
+            </w:r>
             <w:r>
               <w:rPr>
                 <w:sz w:val="26"/>
                 <w:szCs w:val="26"/>
                 <w:lang w:val="en-US"/>
               </w:rPr>
-              <w:t>{%p if remarks %}</w:t>
+              <w:t>if</w:t>
+            </w:r>
+            <w:r>
+              <w:rPr>
+                <w:sz w:val="26"/>
+                <w:szCs w:val="26"/>
+              </w:rPr>
+              <w:t xml:space="preserve"> </w:t>
+            </w:r>
+            <w:r>
+              <w:rPr>
+                <w:sz w:val="26"/>
+                <w:szCs w:val="26"/>
+                <w:lang w:val="en-US"/>
+              </w:rPr>
+              <w:t>remarks</w:t>
+            </w:r>
+            <w:r>
+              <w:rPr>
+                <w:sz w:val="26"/>
+                <w:szCs w:val="26"/>
+              </w:rPr>
+              <w:t xml:space="preserve"> %}</w:t>
             </w:r>
           </w:p>
           <w:p>
@@ -1327,7 +1331,6 @@
               <w:rPr>
                 <w:sz w:val="26"/>
                 <w:szCs w:val="26"/>
-                <w:lang w:val="en-US"/>
               </w:rPr>
             </w:pPr>
             <w:r>
@@ -1345,7 +1348,6 @@
                 <w:bCs/>
                 <w:sz w:val="26"/>
                 <w:szCs w:val="26"/>
-                <w:lang w:val="en-US"/>
               </w:rPr>
               <w:t xml:space="preserve"> </w:t>
             </w:r>
@@ -1364,25 +1366,28 @@
                 <w:bCs/>
                 <w:sz w:val="26"/>
                 <w:szCs w:val="26"/>
+              </w:rPr>
+              <w:t xml:space="preserve">: </w:t>
+            </w:r>
+            <w:r>
+              <w:rPr>
+                <w:sz w:val="26"/>
+                <w:szCs w:val="26"/>
+              </w:rPr>
+              <w:t xml:space="preserve">{{ </w:t>
+            </w:r>
+            <w:r>
+              <w:rPr>
+                <w:sz w:val="26"/>
+                <w:szCs w:val="26"/>
                 <w:lang w:val="en-US"/>
               </w:rPr>
-              <w:t xml:space="preserve">: </w:t>
-            </w:r>
-            <w:proofErr w:type="gramStart"/>
-            <w:r>
-              <w:rPr>
-                <w:sz w:val="26"/>
-                <w:szCs w:val="26"/>
-                <w:lang w:val="en-US"/>
-              </w:rPr>
-              <w:t>{{ remarks</w:t>
-            </w:r>
-            <w:proofErr w:type="gramEnd"/>
-            <w:r>
-              <w:rPr>
-                <w:sz w:val="26"/>
-                <w:szCs w:val="26"/>
-                <w:lang w:val="en-US"/>
+              <w:t>remarks</w:t>
+            </w:r>
+            <w:r>
+              <w:rPr>
+                <w:sz w:val="26"/>
+                <w:szCs w:val="26"/>
               </w:rPr>
               <w:t xml:space="preserve"> }}</w:t>
             </w:r>
@@ -1484,23 +1489,13 @@
               </w:rPr>
             </w:pPr>
             <w:bookmarkStart w:id="0" w:name="_Hlk95235164"/>
-            <w:proofErr w:type="gramStart"/>
             <w:r>
               <w:rPr>
                 <w:sz w:val="26"/>
                 <w:szCs w:val="26"/>
                 <w:lang w:val="en-US"/>
               </w:rPr>
-              <w:t>{{ employee</w:t>
-            </w:r>
-            <w:proofErr w:type="gramEnd"/>
-            <w:r>
-              <w:rPr>
-                <w:sz w:val="26"/>
-                <w:szCs w:val="26"/>
-                <w:lang w:val="en-US"/>
-              </w:rPr>
-              <w:t>1 }}</w:t>
+              <w:t>{{ employee1 }}</w:t>
             </w:r>
           </w:p>
         </w:tc>
@@ -1520,7 +1515,6 @@
                 <w:szCs w:val="26"/>
               </w:rPr>
             </w:pPr>
-            <w:proofErr w:type="gramStart"/>
             <w:r>
               <w:rPr>
                 <w:sz w:val="26"/>
@@ -1534,16 +1528,7 @@
                 <w:szCs w:val="26"/>
                 <w:lang w:val="en-US"/>
               </w:rPr>
-              <w:t>name</w:t>
-            </w:r>
-            <w:proofErr w:type="gramEnd"/>
-            <w:r>
-              <w:rPr>
-                <w:sz w:val="26"/>
-                <w:szCs w:val="26"/>
-                <w:lang w:val="en-US"/>
-              </w:rPr>
-              <w:t>1</w:t>
+              <w:t>name1</w:t>
             </w:r>
             <w:r>
               <w:rPr>
@@ -1705,23 +1690,13 @@
                 <w:szCs w:val="26"/>
               </w:rPr>
             </w:pPr>
-            <w:proofErr w:type="gramStart"/>
             <w:r>
               <w:rPr>
                 <w:sz w:val="26"/>
                 <w:szCs w:val="26"/>
                 <w:lang w:val="en-US"/>
               </w:rPr>
-              <w:t>{{ employee</w:t>
-            </w:r>
-            <w:proofErr w:type="gramEnd"/>
-            <w:r>
-              <w:rPr>
-                <w:sz w:val="26"/>
-                <w:szCs w:val="26"/>
-                <w:lang w:val="en-US"/>
-              </w:rPr>
-              <w:t>2 }}</w:t>
+              <w:t>{{ employee2 }}</w:t>
             </w:r>
           </w:p>
         </w:tc>
@@ -1741,7 +1716,6 @@
                 <w:szCs w:val="26"/>
               </w:rPr>
             </w:pPr>
-            <w:proofErr w:type="gramStart"/>
             <w:r>
               <w:rPr>
                 <w:sz w:val="26"/>
@@ -1755,16 +1729,7 @@
                 <w:szCs w:val="26"/>
                 <w:lang w:val="en-US"/>
               </w:rPr>
-              <w:t>name</w:t>
-            </w:r>
-            <w:proofErr w:type="gramEnd"/>
-            <w:r>
-              <w:rPr>
-                <w:sz w:val="26"/>
-                <w:szCs w:val="26"/>
-                <w:lang w:val="en-US"/>
-              </w:rPr>
-              <w:t>2</w:t>
+              <w:t>name2</w:t>
             </w:r>
             <w:r>
               <w:rPr>
@@ -1971,23 +1936,13 @@
                 <w:szCs w:val="26"/>
               </w:rPr>
             </w:pPr>
-            <w:proofErr w:type="gramStart"/>
             <w:r>
               <w:rPr>
                 <w:sz w:val="26"/>
                 <w:szCs w:val="26"/>
                 <w:lang w:val="en-US"/>
               </w:rPr>
-              <w:t>{{ employee</w:t>
-            </w:r>
-            <w:proofErr w:type="gramEnd"/>
-            <w:r>
-              <w:rPr>
-                <w:sz w:val="26"/>
-                <w:szCs w:val="26"/>
-                <w:lang w:val="en-US"/>
-              </w:rPr>
-              <w:t>3 }}</w:t>
+              <w:t>{{ employee3 }}</w:t>
             </w:r>
           </w:p>
         </w:tc>
@@ -2010,7 +1965,6 @@
                 <w:szCs w:val="26"/>
               </w:rPr>
             </w:pPr>
-            <w:proofErr w:type="gramStart"/>
             <w:r>
               <w:rPr>
                 <w:sz w:val="26"/>
@@ -2024,23 +1978,14 @@
                 <w:szCs w:val="26"/>
                 <w:lang w:val="en-US"/>
               </w:rPr>
-              <w:t>name</w:t>
-            </w:r>
-            <w:proofErr w:type="gramEnd"/>
-            <w:r>
-              <w:rPr>
-                <w:sz w:val="26"/>
-                <w:szCs w:val="26"/>
-                <w:lang w:val="en-US"/>
-              </w:rPr>
-              <w:t>3</w:t>
-            </w:r>
-            <w:r>
-              <w:rPr>
-                <w:sz w:val="26"/>
-                <w:szCs w:val="26"/>
-              </w:rPr>
-              <w:t xml:space="preserve"> }}.</w:t>
+              <w:t>name3</w:t>
+            </w:r>
+            <w:r>
+              <w:rPr>
+                <w:sz w:val="26"/>
+                <w:szCs w:val="26"/>
+              </w:rPr>
+              <w:t xml:space="preserve"> }}</w:t>
             </w:r>
           </w:p>
         </w:tc>
@@ -2212,6 +2157,7 @@
                 <w:tab w:val="left" w:pos="13740"/>
                 <w:tab w:val="left" w:pos="14656"/>
               </w:tabs>
+              <w:jc w:val="center"/>
               <w:rPr>
                 <w:sz w:val="26"/>
                 <w:szCs w:val="26"/>
@@ -2226,13 +2172,40 @@
               </w:rPr>
               <w:t>(Подпись)</w:t>
             </w:r>
-            <w:r>
+          </w:p>
+          <w:p>
+            <w:pPr>
+              <w:tabs>
+                <w:tab w:val="left" w:pos="916"/>
+                <w:tab w:val="left" w:pos="1832"/>
+                <w:tab w:val="left" w:pos="2748"/>
+                <w:tab w:val="left" w:pos="3664"/>
+                <w:tab w:val="left" w:pos="4580"/>
+                <w:tab w:val="left" w:pos="5496"/>
+                <w:tab w:val="left" w:pos="6412"/>
+                <w:tab w:val="left" w:pos="7328"/>
+                <w:tab w:val="left" w:pos="8244"/>
+                <w:tab w:val="left" w:pos="9160"/>
+                <w:tab w:val="left" w:pos="10076"/>
+                <w:tab w:val="left" w:pos="10992"/>
+                <w:tab w:val="left" w:pos="11908"/>
+                <w:tab w:val="left" w:pos="12824"/>
+                <w:tab w:val="left" w:pos="13740"/>
+                <w:tab w:val="left" w:pos="14656"/>
+              </w:tabs>
               <w:rPr>
                 <w:sz w:val="26"/>
                 <w:szCs w:val="26"/>
                 <w:lang w:val="en-US"/>
               </w:rPr>
-              <w:t xml:space="preserve"> {%p endif %}</w:t>
+            </w:pPr>
+            <w:r>
+              <w:rPr>
+                <w:sz w:val="26"/>
+                <w:szCs w:val="26"/>
+                <w:lang w:val="en-US"/>
+              </w:rPr>
+              <w:t>{%p endif %}</w:t>
             </w:r>
           </w:p>
           <w:p>
@@ -2694,7 +2667,7 @@
     <w:lsdException w:name="Table Web 2" w:semiHidden="1" w:unhideWhenUsed="1"/>
     <w:lsdException w:name="Table Web 3" w:semiHidden="1" w:unhideWhenUsed="1"/>
     <w:lsdException w:name="Balloon Text" w:semiHidden="1" w:unhideWhenUsed="1"/>
-    <w:lsdException w:name="Table Grid" w:semiHidden="1" w:uiPriority="0" w:unhideWhenUsed="1"/>
+    <w:lsdException w:name="Table Grid" w:uiPriority="0"/>
     <w:lsdException w:name="Table Theme" w:semiHidden="1" w:unhideWhenUsed="1"/>
     <w:lsdException w:name="Placeholder Text" w:semiHidden="1"/>
     <w:lsdException w:name="No Spacing" w:uiPriority="1" w:qFormat="1"/>
